--- a/Documents/Guildline.docx
+++ b/Documents/Guildline.docx
@@ -8,6 +8,18 @@
           <w:lang w:val="en-US"/>
         </w:rPr>
       </w:pPr>
+    </w:p>
+    <w:p>
+      <w:pPr>
+        <w:pStyle w:val="ListParagraph"/>
+        <w:numPr>
+          <w:ilvl w:val="0"/>
+          <w:numId w:val="5"/>
+        </w:numPr>
+        <w:rPr>
+          <w:lang w:val="en-US"/>
+        </w:rPr>
+      </w:pPr>
       <w:r>
         <w:rPr>
           <w:lang w:val="en-US"/>
@@ -62,7 +74,7 @@
       <w:r>
         <w:rPr>
           <w:noProof/>
-          <w:lang w:eastAsia="vi-VN"/>
+          <w:lang w:val="en-US"/>
         </w:rPr>
         <w:drawing>
           <wp:inline distT="0" distB="0" distL="0" distR="0">
@@ -77,77 +89,6 @@
                 <pic:pic xmlns:pic="http://schemas.openxmlformats.org/drawingml/2006/picture">
                   <pic:nvPicPr>
                     <pic:cNvPr id="0" name="Picture 1" descr="C:\Users\SiaroKool\Desktop\screenshots\001.png"/>
-                    <pic:cNvPicPr>
-                      <a:picLocks noChangeAspect="1" noChangeArrowheads="1"/>
-                    </pic:cNvPicPr>
-                  </pic:nvPicPr>
-                  <pic:blipFill>
-                    <a:blip r:embed="rId4" cstate="print"/>
-                    <a:srcRect/>
-                    <a:stretch>
-                      <a:fillRect/>
-                    </a:stretch>
-                  </pic:blipFill>
-                  <pic:spPr bwMode="auto">
-                    <a:xfrm>
-                      <a:off x="0" y="0"/>
-                      <a:ext cx="5724525" cy="3219450"/>
-                    </a:xfrm>
-                    <a:prstGeom prst="rect">
-                      <a:avLst/>
-                    </a:prstGeom>
-                    <a:noFill/>
-                    <a:ln w="9525">
-                      <a:noFill/>
-                      <a:miter lim="800000"/>
-                      <a:headEnd/>
-                      <a:tailEnd/>
-                    </a:ln>
-                  </pic:spPr>
-                </pic:pic>
-              </a:graphicData>
-            </a:graphic>
-          </wp:inline>
-        </w:drawing>
-      </w:r>
-    </w:p>
-    <w:p>
-      <w:pPr>
-        <w:rPr>
-          <w:lang w:val="en-US"/>
-        </w:rPr>
-      </w:pPr>
-      <w:r>
-        <w:rPr>
-          <w:lang w:val="en-US"/>
-        </w:rPr>
-        <w:t xml:space="preserve">There are two types of account: manager and exhibitor. </w:t>
-      </w:r>
-    </w:p>
-    <w:p>
-      <w:pPr>
-        <w:rPr>
-          <w:lang w:val="en-US"/>
-        </w:rPr>
-      </w:pPr>
-      <w:r>
-        <w:rPr>
-          <w:noProof/>
-          <w:lang w:eastAsia="vi-VN"/>
-        </w:rPr>
-        <w:drawing>
-          <wp:inline distT="0" distB="0" distL="0" distR="0">
-            <wp:extent cx="5724525" cy="3219450"/>
-            <wp:effectExtent l="19050" t="0" r="9525" b="0"/>
-            <wp:docPr id="2" name="Picture 2" descr="C:\Users\SiaroKool\Desktop\screenshots\002.png"/>
-            <wp:cNvGraphicFramePr>
-              <a:graphicFrameLocks xmlns:a="http://schemas.openxmlformats.org/drawingml/2006/main" noChangeAspect="1"/>
-            </wp:cNvGraphicFramePr>
-            <a:graphic xmlns:a="http://schemas.openxmlformats.org/drawingml/2006/main">
-              <a:graphicData uri="http://schemas.openxmlformats.org/drawingml/2006/picture">
-                <pic:pic xmlns:pic="http://schemas.openxmlformats.org/drawingml/2006/picture">
-                  <pic:nvPicPr>
-                    <pic:cNvPr id="0" name="Picture 2" descr="C:\Users\SiaroKool\Desktop\screenshots\002.png"/>
                     <pic:cNvPicPr>
                       <a:picLocks noChangeAspect="1" noChangeArrowheads="1"/>
                     </pic:cNvPicPr>
@@ -192,19 +133,25 @@
         <w:rPr>
           <w:lang w:val="en-US"/>
         </w:rPr>
-        <w:lastRenderedPageBreak/>
-        <w:t>If you log in by manager account, you can have right to add, edit or delete Expo, Booth Type, Booth, Sponsor, Account and Exhibitor.</w:t>
-      </w:r>
+        <w:t xml:space="preserve">There are two types of account: manager and exhibitor. </w:t>
+      </w:r>
+    </w:p>
+    <w:p>
+      <w:pPr>
+        <w:rPr>
+          <w:lang w:val="en-US"/>
+        </w:rPr>
+      </w:pPr>
       <w:r>
         <w:rPr>
           <w:noProof/>
-          <w:lang w:eastAsia="vi-VN"/>
+          <w:lang w:val="en-US"/>
         </w:rPr>
         <w:drawing>
           <wp:inline distT="0" distB="0" distL="0" distR="0">
             <wp:extent cx="5724525" cy="3219450"/>
             <wp:effectExtent l="19050" t="0" r="9525" b="0"/>
-            <wp:docPr id="3" name="Picture 3" descr="C:\Users\SiaroKool\Desktop\screenshots\003.png"/>
+            <wp:docPr id="2" name="Picture 2" descr="C:\Users\SiaroKool\Desktop\screenshots\002.png"/>
             <wp:cNvGraphicFramePr>
               <a:graphicFrameLocks xmlns:a="http://schemas.openxmlformats.org/drawingml/2006/main" noChangeAspect="1"/>
             </wp:cNvGraphicFramePr>
@@ -212,7 +159,7 @@
               <a:graphicData uri="http://schemas.openxmlformats.org/drawingml/2006/picture">
                 <pic:pic xmlns:pic="http://schemas.openxmlformats.org/drawingml/2006/picture">
                   <pic:nvPicPr>
-                    <pic:cNvPr id="0" name="Picture 3" descr="C:\Users\SiaroKool\Desktop\screenshots\003.png"/>
+                    <pic:cNvPr id="0" name="Picture 2" descr="C:\Users\SiaroKool\Desktop\screenshots\002.png"/>
                     <pic:cNvPicPr>
                       <a:picLocks noChangeAspect="1" noChangeArrowheads="1"/>
                     </pic:cNvPicPr>
@@ -255,14 +202,21 @@
       </w:pPr>
       <w:r>
         <w:rPr>
+          <w:lang w:val="en-US"/>
+        </w:rPr>
+        <w:lastRenderedPageBreak/>
+        <w:t>If you log in by manager account, you can have right to add, edit or delete Expo, Booth Type, Booth, Sponsor, Account and Exhibitor.</w:t>
+      </w:r>
+      <w:r>
+        <w:rPr>
           <w:noProof/>
-          <w:lang w:eastAsia="vi-VN"/>
+          <w:lang w:val="en-US"/>
         </w:rPr>
         <w:drawing>
           <wp:inline distT="0" distB="0" distL="0" distR="0">
             <wp:extent cx="5724525" cy="3219450"/>
             <wp:effectExtent l="19050" t="0" r="9525" b="0"/>
-            <wp:docPr id="5" name="Picture 5" descr="C:\Users\SiaroKool\Desktop\screenshots\004.png"/>
+            <wp:docPr id="3" name="Picture 3" descr="C:\Users\SiaroKool\Desktop\screenshots\003.png"/>
             <wp:cNvGraphicFramePr>
               <a:graphicFrameLocks xmlns:a="http://schemas.openxmlformats.org/drawingml/2006/main" noChangeAspect="1"/>
             </wp:cNvGraphicFramePr>
@@ -270,7 +224,7 @@
               <a:graphicData uri="http://schemas.openxmlformats.org/drawingml/2006/picture">
                 <pic:pic xmlns:pic="http://schemas.openxmlformats.org/drawingml/2006/picture">
                   <pic:nvPicPr>
-                    <pic:cNvPr id="0" name="Picture 5" descr="C:\Users\SiaroKool\Desktop\screenshots\004.png"/>
+                    <pic:cNvPr id="0" name="Picture 3" descr="C:\Users\SiaroKool\Desktop\screenshots\003.png"/>
                     <pic:cNvPicPr>
                       <a:picLocks noChangeAspect="1" noChangeArrowheads="1"/>
                     </pic:cNvPicPr>
@@ -313,60 +267,14 @@
       </w:pPr>
       <w:r>
         <w:rPr>
-          <w:lang w:val="en-US"/>
-        </w:rPr>
-        <w:t>.</w:t>
-      </w:r>
-    </w:p>
-    <w:p>
-      <w:pPr>
-        <w:rPr>
-          <w:lang w:val="en-US"/>
-        </w:rPr>
-      </w:pPr>
-    </w:p>
-    <w:p>
-      <w:pPr>
-        <w:rPr>
-          <w:lang w:val="en-US"/>
-        </w:rPr>
-      </w:pPr>
-    </w:p>
-    <w:p>
-      <w:pPr>
-        <w:rPr>
-          <w:lang w:val="en-US"/>
-        </w:rPr>
-      </w:pPr>
-      <w:r>
-        <w:rPr>
-          <w:lang w:val="en-US"/>
-        </w:rPr>
-        <w:lastRenderedPageBreak/>
-        <w:t>If you log in by exhibitor</w:t>
-      </w:r>
-      <w:r>
-        <w:rPr>
-          <w:lang w:val="en-US"/>
-        </w:rPr>
-        <w:t xml:space="preserve"> </w:t>
-      </w:r>
-      <w:r>
-        <w:rPr>
-          <w:lang w:val="en-US"/>
-        </w:rPr>
-        <w:t>account, you can have right to manage Booth, Staff, Product.</w:t>
-      </w:r>
-      <w:r>
-        <w:rPr>
           <w:noProof/>
-          <w:lang w:eastAsia="vi-VN"/>
+          <w:lang w:val="en-US"/>
         </w:rPr>
         <w:drawing>
           <wp:inline distT="0" distB="0" distL="0" distR="0">
             <wp:extent cx="5724525" cy="3219450"/>
             <wp:effectExtent l="19050" t="0" r="9525" b="0"/>
-            <wp:docPr id="6" name="Picture 6" descr="C:\Users\SiaroKool\Desktop\screenshots\005.png"/>
+            <wp:docPr id="5" name="Picture 5" descr="C:\Users\SiaroKool\Desktop\screenshots\004.png"/>
             <wp:cNvGraphicFramePr>
               <a:graphicFrameLocks xmlns:a="http://schemas.openxmlformats.org/drawingml/2006/main" noChangeAspect="1"/>
             </wp:cNvGraphicFramePr>
@@ -374,7 +282,7 @@
               <a:graphicData uri="http://schemas.openxmlformats.org/drawingml/2006/picture">
                 <pic:pic xmlns:pic="http://schemas.openxmlformats.org/drawingml/2006/picture">
                   <pic:nvPicPr>
-                    <pic:cNvPr id="0" name="Picture 6" descr="C:\Users\SiaroKool\Desktop\screenshots\005.png"/>
+                    <pic:cNvPr id="0" name="Picture 5" descr="C:\Users\SiaroKool\Desktop\screenshots\004.png"/>
                     <pic:cNvPicPr>
                       <a:picLocks noChangeAspect="1" noChangeArrowheads="1"/>
                     </pic:cNvPicPr>
@@ -419,25 +327,58 @@
         <w:rPr>
           <w:lang w:val="en-US"/>
         </w:rPr>
-        <w:t>This is the contact screen when you add contact on Choose Booth table.</w:t>
-      </w:r>
-    </w:p>
-    <w:p>
-      <w:pPr>
-        <w:rPr>
-          <w:lang w:val="en-US"/>
-        </w:rPr>
-      </w:pPr>
+        <w:t>.</w:t>
+      </w:r>
+    </w:p>
+    <w:p>
+      <w:pPr>
+        <w:rPr>
+          <w:lang w:val="en-US"/>
+        </w:rPr>
+      </w:pPr>
+    </w:p>
+    <w:p>
+      <w:pPr>
+        <w:rPr>
+          <w:lang w:val="en-US"/>
+        </w:rPr>
+      </w:pPr>
+    </w:p>
+    <w:p>
+      <w:pPr>
+        <w:rPr>
+          <w:lang w:val="en-US"/>
+        </w:rPr>
+      </w:pPr>
+      <w:r>
+        <w:rPr>
+          <w:lang w:val="en-US"/>
+        </w:rPr>
+        <w:lastRenderedPageBreak/>
+        <w:t>If you log in by exhibitor</w:t>
+      </w:r>
+      <w:r>
+        <w:rPr>
+          <w:lang w:val="en-US"/>
+        </w:rPr>
+        <w:t xml:space="preserve"> </w:t>
+      </w:r>
+      <w:r>
+        <w:rPr>
+          <w:lang w:val="en-US"/>
+        </w:rPr>
+        <w:t>account, you can have right to manage Booth, Staff, Product.</w:t>
+      </w:r>
       <w:r>
         <w:rPr>
           <w:noProof/>
-          <w:lang w:eastAsia="vi-VN"/>
+          <w:lang w:val="en-US"/>
         </w:rPr>
         <w:drawing>
           <wp:inline distT="0" distB="0" distL="0" distR="0">
             <wp:extent cx="5724525" cy="3219450"/>
             <wp:effectExtent l="19050" t="0" r="9525" b="0"/>
-            <wp:docPr id="7" name="Picture 7" descr="C:\Users\SiaroKool\Desktop\screenshots\006.png"/>
+            <wp:docPr id="6" name="Picture 6" descr="C:\Users\SiaroKool\Desktop\screenshots\005.png"/>
             <wp:cNvGraphicFramePr>
               <a:graphicFrameLocks xmlns:a="http://schemas.openxmlformats.org/drawingml/2006/main" noChangeAspect="1"/>
             </wp:cNvGraphicFramePr>
@@ -445,7 +386,7 @@
               <a:graphicData uri="http://schemas.openxmlformats.org/drawingml/2006/picture">
                 <pic:pic xmlns:pic="http://schemas.openxmlformats.org/drawingml/2006/picture">
                   <pic:nvPicPr>
-                    <pic:cNvPr id="0" name="Picture 7" descr="C:\Users\SiaroKool\Desktop\screenshots\006.png"/>
+                    <pic:cNvPr id="0" name="Picture 6" descr="C:\Users\SiaroKool\Desktop\screenshots\005.png"/>
                     <pic:cNvPicPr>
                       <a:picLocks noChangeAspect="1" noChangeArrowheads="1"/>
                     </pic:cNvPicPr>
@@ -480,7 +421,378 @@
         </w:drawing>
       </w:r>
     </w:p>
+    <w:p>
+      <w:pPr>
+        <w:rPr>
+          <w:lang w:val="en-US"/>
+        </w:rPr>
+      </w:pPr>
+      <w:r>
+        <w:rPr>
+          <w:lang w:val="en-US"/>
+        </w:rPr>
+        <w:t>This is the contact screen when you add contact on Choose Booth table.</w:t>
+      </w:r>
+    </w:p>
+    <w:p>
+      <w:pPr>
+        <w:rPr>
+          <w:lang w:val="en-US"/>
+        </w:rPr>
+      </w:pPr>
+      <w:r>
+        <w:rPr>
+          <w:noProof/>
+          <w:lang w:val="en-US"/>
+        </w:rPr>
+        <w:drawing>
+          <wp:inline distT="0" distB="0" distL="0" distR="0">
+            <wp:extent cx="5724525" cy="3219450"/>
+            <wp:effectExtent l="19050" t="0" r="9525" b="0"/>
+            <wp:docPr id="7" name="Picture 7" descr="C:\Users\SiaroKool\Desktop\screenshots\006.png"/>
+            <wp:cNvGraphicFramePr>
+              <a:graphicFrameLocks xmlns:a="http://schemas.openxmlformats.org/drawingml/2006/main" noChangeAspect="1"/>
+            </wp:cNvGraphicFramePr>
+            <a:graphic xmlns:a="http://schemas.openxmlformats.org/drawingml/2006/main">
+              <a:graphicData uri="http://schemas.openxmlformats.org/drawingml/2006/picture">
+                <pic:pic xmlns:pic="http://schemas.openxmlformats.org/drawingml/2006/picture">
+                  <pic:nvPicPr>
+                    <pic:cNvPr id="0" name="Picture 7" descr="C:\Users\SiaroKool\Desktop\screenshots\006.png"/>
+                    <pic:cNvPicPr>
+                      <a:picLocks noChangeAspect="1" noChangeArrowheads="1"/>
+                    </pic:cNvPicPr>
+                  </pic:nvPicPr>
+                  <pic:blipFill>
+                    <a:blip r:embed="rId10" cstate="print"/>
+                    <a:srcRect/>
+                    <a:stretch>
+                      <a:fillRect/>
+                    </a:stretch>
+                  </pic:blipFill>
+                  <pic:spPr bwMode="auto">
+                    <a:xfrm>
+                      <a:off x="0" y="0"/>
+                      <a:ext cx="5724525" cy="3219450"/>
+                    </a:xfrm>
+                    <a:prstGeom prst="rect">
+                      <a:avLst/>
+                    </a:prstGeom>
+                    <a:noFill/>
+                    <a:ln w="9525">
+                      <a:noFill/>
+                      <a:miter lim="800000"/>
+                      <a:headEnd/>
+                      <a:tailEnd/>
+                    </a:ln>
+                  </pic:spPr>
+                </pic:pic>
+              </a:graphicData>
+            </a:graphic>
+          </wp:inline>
+        </w:drawing>
+      </w:r>
+    </w:p>
     <w:p/>
+    <w:p>
+      <w:pPr>
+        <w:pStyle w:val="ListParagraph"/>
+        <w:numPr>
+          <w:ilvl w:val="0"/>
+          <w:numId w:val="5"/>
+        </w:numPr>
+        <w:rPr>
+          <w:lang w:val="en-US"/>
+        </w:rPr>
+      </w:pPr>
+      <w:r>
+        <w:rPr>
+          <w:lang w:val="en-US"/>
+        </w:rPr>
+        <w:t xml:space="preserve">Admin account : </w:t>
+      </w:r>
+    </w:p>
+    <w:p>
+      <w:pPr>
+        <w:pStyle w:val="ListParagraph"/>
+        <w:rPr>
+          <w:lang w:val="en-US"/>
+        </w:rPr>
+      </w:pPr>
+    </w:p>
+    <w:p>
+      <w:pPr>
+        <w:pStyle w:val="ListParagraph"/>
+        <w:rPr>
+          <w:lang w:val="en-US"/>
+        </w:rPr>
+      </w:pPr>
+      <w:r>
+        <w:rPr>
+          <w:lang w:val="en-US"/>
+        </w:rPr>
+        <w:t xml:space="preserve">Admin </w:t>
+      </w:r>
+      <w:r>
+        <w:rPr>
+          <w:lang w:val="en-US"/>
+        </w:rPr>
+        <w:t xml:space="preserve">             </w:t>
+      </w:r>
+      <w:r>
+        <w:rPr>
+          <w:lang w:val="en-US"/>
+        </w:rPr>
+        <w:t xml:space="preserve"> pw: 123456</w:t>
+      </w:r>
+    </w:p>
+    <w:p>
+      <w:pPr>
+        <w:pStyle w:val="ListParagraph"/>
+        <w:rPr>
+          <w:lang w:val="en-US"/>
+        </w:rPr>
+      </w:pPr>
+      <w:r>
+        <w:rPr>
+          <w:lang w:val="en-US"/>
+        </w:rPr>
+        <w:t xml:space="preserve">DuyDT  </w:t>
+      </w:r>
+      <w:r>
+        <w:rPr>
+          <w:lang w:val="en-US"/>
+        </w:rPr>
+        <w:t xml:space="preserve">            </w:t>
+      </w:r>
+      <w:r>
+        <w:rPr>
+          <w:lang w:val="en-US"/>
+        </w:rPr>
+        <w:t>pw: 123456</w:t>
+      </w:r>
+    </w:p>
+    <w:p>
+      <w:pPr>
+        <w:pStyle w:val="ListParagraph"/>
+        <w:rPr>
+          <w:lang w:val="en-US"/>
+        </w:rPr>
+      </w:pPr>
+      <w:r>
+        <w:rPr>
+          <w:lang w:val="en-US"/>
+        </w:rPr>
+        <w:t xml:space="preserve">Vu   </w:t>
+      </w:r>
+      <w:r>
+        <w:rPr>
+          <w:lang w:val="en-US"/>
+        </w:rPr>
+        <w:t xml:space="preserve">                 </w:t>
+      </w:r>
+      <w:r>
+        <w:rPr>
+          <w:lang w:val="en-US"/>
+        </w:rPr>
+        <w:t xml:space="preserve"> pw: 123456</w:t>
+      </w:r>
+    </w:p>
+    <w:p>
+      <w:pPr>
+        <w:pStyle w:val="ListParagraph"/>
+        <w:rPr>
+          <w:lang w:val="en-US"/>
+        </w:rPr>
+      </w:pPr>
+      <w:r>
+        <w:rPr>
+          <w:lang w:val="en-US"/>
+        </w:rPr>
+        <w:t xml:space="preserve">Hoa   </w:t>
+      </w:r>
+      <w:r>
+        <w:rPr>
+          <w:lang w:val="en-US"/>
+        </w:rPr>
+        <w:t xml:space="preserve">                </w:t>
+      </w:r>
+      <w:r>
+        <w:rPr>
+          <w:lang w:val="en-US"/>
+        </w:rPr>
+        <w:t>pw: 123456</w:t>
+      </w:r>
+    </w:p>
+    <w:p>
+      <w:pPr>
+        <w:pStyle w:val="ListParagraph"/>
+        <w:rPr>
+          <w:lang w:val="en-US"/>
+        </w:rPr>
+      </w:pPr>
+    </w:p>
+    <w:p>
+      <w:pPr>
+        <w:pStyle w:val="ListParagraph"/>
+        <w:rPr>
+          <w:lang w:val="en-US"/>
+        </w:rPr>
+      </w:pPr>
+    </w:p>
+    <w:p>
+      <w:pPr>
+        <w:pStyle w:val="ListParagraph"/>
+        <w:numPr>
+          <w:ilvl w:val="0"/>
+          <w:numId w:val="5"/>
+        </w:numPr>
+        <w:rPr>
+          <w:lang w:val="en-US"/>
+        </w:rPr>
+      </w:pPr>
+      <w:r>
+        <w:rPr>
+          <w:lang w:val="en-US"/>
+        </w:rPr>
+        <w:t>Exhibitor account :</w:t>
+      </w:r>
+    </w:p>
+    <w:p>
+      <w:pPr>
+        <w:pStyle w:val="ListParagraph"/>
+        <w:rPr>
+          <w:lang w:val="en-US"/>
+        </w:rPr>
+      </w:pPr>
+    </w:p>
+    <w:p>
+      <w:pPr>
+        <w:pStyle w:val="ListParagraph"/>
+        <w:rPr>
+          <w:lang w:val="en-US"/>
+        </w:rPr>
+      </w:pPr>
+      <w:r>
+        <w:rPr>
+          <w:lang w:val="en-US"/>
+        </w:rPr>
+        <w:t xml:space="preserve">Exhibitor </w:t>
+      </w:r>
+      <w:r>
+        <w:rPr>
+          <w:lang w:val="en-US"/>
+        </w:rPr>
+        <w:t xml:space="preserve">           </w:t>
+      </w:r>
+      <w:r>
+        <w:rPr>
+          <w:lang w:val="en-US"/>
+        </w:rPr>
+        <w:t>pw: 123456</w:t>
+      </w:r>
+    </w:p>
+    <w:p>
+      <w:pPr>
+        <w:pStyle w:val="ListParagraph"/>
+        <w:rPr>
+          <w:lang w:val="en-US"/>
+        </w:rPr>
+      </w:pPr>
+      <w:r>
+        <w:rPr>
+          <w:lang w:val="en-US"/>
+        </w:rPr>
+        <w:t xml:space="preserve">Exhibitor2 </w:t>
+      </w:r>
+      <w:r>
+        <w:rPr>
+          <w:lang w:val="en-US"/>
+        </w:rPr>
+        <w:t xml:space="preserve">         </w:t>
+      </w:r>
+      <w:r>
+        <w:rPr>
+          <w:lang w:val="en-US"/>
+        </w:rPr>
+        <w:t>pw: 123456</w:t>
+      </w:r>
+    </w:p>
+    <w:p>
+      <w:pPr>
+        <w:pStyle w:val="ListParagraph"/>
+        <w:rPr>
+          <w:lang w:val="en-US"/>
+        </w:rPr>
+      </w:pPr>
+      <w:r>
+        <w:rPr>
+          <w:lang w:val="en-US"/>
+        </w:rPr>
+        <w:t xml:space="preserve">Exhibitor3 </w:t>
+      </w:r>
+      <w:r>
+        <w:rPr>
+          <w:lang w:val="en-US"/>
+        </w:rPr>
+        <w:t xml:space="preserve">         </w:t>
+      </w:r>
+      <w:r>
+        <w:rPr>
+          <w:lang w:val="en-US"/>
+        </w:rPr>
+        <w:t>pw: 123456</w:t>
+      </w:r>
+    </w:p>
+    <w:p>
+      <w:pPr>
+        <w:pStyle w:val="ListParagraph"/>
+        <w:rPr>
+          <w:lang w:val="en-US"/>
+        </w:rPr>
+      </w:pPr>
+      <w:r>
+        <w:rPr>
+          <w:lang w:val="en-US"/>
+        </w:rPr>
+        <w:t xml:space="preserve">Exhibitor4 </w:t>
+      </w:r>
+      <w:r>
+        <w:rPr>
+          <w:lang w:val="en-US"/>
+        </w:rPr>
+        <w:t xml:space="preserve">         </w:t>
+      </w:r>
+      <w:r>
+        <w:rPr>
+          <w:lang w:val="en-US"/>
+        </w:rPr>
+        <w:t>pw: 123456</w:t>
+      </w:r>
+    </w:p>
+    <w:p>
+      <w:pPr>
+        <w:pStyle w:val="ListParagraph"/>
+        <w:rPr>
+          <w:lang w:val="en-US"/>
+        </w:rPr>
+      </w:pPr>
+    </w:p>
+    <w:p>
+      <w:pPr>
+        <w:pStyle w:val="ListParagraph"/>
+        <w:rPr>
+          <w:lang w:val="en-US"/>
+        </w:rPr>
+      </w:pPr>
+    </w:p>
+    <w:p>
+      <w:pPr>
+        <w:pStyle w:val="ListParagraph"/>
+        <w:rPr>
+          <w:lang w:val="en-US"/>
+        </w:rPr>
+      </w:pPr>
+    </w:p>
     <w:p>
       <w:pPr>
         <w:rPr>
@@ -496,6 +808,471 @@
     </w:sectPr>
   </w:body>
 </w:document>
+</file>
+
+<file path=word/numbering.xml><?xml version="1.0" encoding="utf-8"?>
+<w:numbering xmlns:ve="http://schemas.openxmlformats.org/markup-compatibility/2006" xmlns:o="urn:schemas-microsoft-com:office:office" xmlns:r="http://schemas.openxmlformats.org/officeDocument/2006/relationships" xmlns:m="http://schemas.openxmlformats.org/officeDocument/2006/math" xmlns:v="urn:schemas-microsoft-com:vml" xmlns:wp="http://schemas.openxmlformats.org/drawingml/2006/wordprocessingDrawing" xmlns:w10="urn:schemas-microsoft-com:office:word" xmlns:w="http://schemas.openxmlformats.org/wordprocessingml/2006/main" xmlns:wne="http://schemas.microsoft.com/office/word/2006/wordml">
+  <w:abstractNum w:abstractNumId="0">
+    <w:nsid w:val="1ECF3005"/>
+    <w:multiLevelType w:val="hybridMultilevel"/>
+    <w:tmpl w:val="5652E80A"/>
+    <w:lvl w:ilvl="0" w:tplc="0409000F">
+      <w:start w:val="1"/>
+      <w:numFmt w:val="decimal"/>
+      <w:lvlText w:val="%1."/>
+      <w:lvlJc w:val="left"/>
+      <w:pPr>
+        <w:ind w:left="720" w:hanging="360"/>
+      </w:pPr>
+      <w:rPr>
+        <w:rFonts w:hint="default"/>
+      </w:rPr>
+    </w:lvl>
+    <w:lvl w:ilvl="1" w:tplc="04090019" w:tentative="1">
+      <w:start w:val="1"/>
+      <w:numFmt w:val="lowerLetter"/>
+      <w:lvlText w:val="%2."/>
+      <w:lvlJc w:val="left"/>
+      <w:pPr>
+        <w:ind w:left="1440" w:hanging="360"/>
+      </w:pPr>
+    </w:lvl>
+    <w:lvl w:ilvl="2" w:tplc="0409001B" w:tentative="1">
+      <w:start w:val="1"/>
+      <w:numFmt w:val="lowerRoman"/>
+      <w:lvlText w:val="%3."/>
+      <w:lvlJc w:val="right"/>
+      <w:pPr>
+        <w:ind w:left="2160" w:hanging="180"/>
+      </w:pPr>
+    </w:lvl>
+    <w:lvl w:ilvl="3" w:tplc="0409000F" w:tentative="1">
+      <w:start w:val="1"/>
+      <w:numFmt w:val="decimal"/>
+      <w:lvlText w:val="%4."/>
+      <w:lvlJc w:val="left"/>
+      <w:pPr>
+        <w:ind w:left="2880" w:hanging="360"/>
+      </w:pPr>
+    </w:lvl>
+    <w:lvl w:ilvl="4" w:tplc="04090019" w:tentative="1">
+      <w:start w:val="1"/>
+      <w:numFmt w:val="lowerLetter"/>
+      <w:lvlText w:val="%5."/>
+      <w:lvlJc w:val="left"/>
+      <w:pPr>
+        <w:ind w:left="3600" w:hanging="360"/>
+      </w:pPr>
+    </w:lvl>
+    <w:lvl w:ilvl="5" w:tplc="0409001B" w:tentative="1">
+      <w:start w:val="1"/>
+      <w:numFmt w:val="lowerRoman"/>
+      <w:lvlText w:val="%6."/>
+      <w:lvlJc w:val="right"/>
+      <w:pPr>
+        <w:ind w:left="4320" w:hanging="180"/>
+      </w:pPr>
+    </w:lvl>
+    <w:lvl w:ilvl="6" w:tplc="0409000F" w:tentative="1">
+      <w:start w:val="1"/>
+      <w:numFmt w:val="decimal"/>
+      <w:lvlText w:val="%7."/>
+      <w:lvlJc w:val="left"/>
+      <w:pPr>
+        <w:ind w:left="5040" w:hanging="360"/>
+      </w:pPr>
+    </w:lvl>
+    <w:lvl w:ilvl="7" w:tplc="04090019" w:tentative="1">
+      <w:start w:val="1"/>
+      <w:numFmt w:val="lowerLetter"/>
+      <w:lvlText w:val="%8."/>
+      <w:lvlJc w:val="left"/>
+      <w:pPr>
+        <w:ind w:left="5760" w:hanging="360"/>
+      </w:pPr>
+    </w:lvl>
+    <w:lvl w:ilvl="8" w:tplc="0409001B" w:tentative="1">
+      <w:start w:val="1"/>
+      <w:numFmt w:val="lowerRoman"/>
+      <w:lvlText w:val="%9."/>
+      <w:lvlJc w:val="right"/>
+      <w:pPr>
+        <w:ind w:left="6480" w:hanging="180"/>
+      </w:pPr>
+    </w:lvl>
+  </w:abstractNum>
+  <w:abstractNum w:abstractNumId="1">
+    <w:nsid w:val="410760D1"/>
+    <w:multiLevelType w:val="hybridMultilevel"/>
+    <w:tmpl w:val="3CBEB492"/>
+    <w:lvl w:ilvl="0" w:tplc="0409000F">
+      <w:start w:val="1"/>
+      <w:numFmt w:val="decimal"/>
+      <w:lvlText w:val="%1."/>
+      <w:lvlJc w:val="left"/>
+      <w:pPr>
+        <w:ind w:left="720" w:hanging="360"/>
+      </w:pPr>
+      <w:rPr>
+        <w:rFonts w:hint="default"/>
+      </w:rPr>
+    </w:lvl>
+    <w:lvl w:ilvl="1" w:tplc="04090019" w:tentative="1">
+      <w:start w:val="1"/>
+      <w:numFmt w:val="lowerLetter"/>
+      <w:lvlText w:val="%2."/>
+      <w:lvlJc w:val="left"/>
+      <w:pPr>
+        <w:ind w:left="1440" w:hanging="360"/>
+      </w:pPr>
+    </w:lvl>
+    <w:lvl w:ilvl="2" w:tplc="0409001B" w:tentative="1">
+      <w:start w:val="1"/>
+      <w:numFmt w:val="lowerRoman"/>
+      <w:lvlText w:val="%3."/>
+      <w:lvlJc w:val="right"/>
+      <w:pPr>
+        <w:ind w:left="2160" w:hanging="180"/>
+      </w:pPr>
+    </w:lvl>
+    <w:lvl w:ilvl="3" w:tplc="0409000F" w:tentative="1">
+      <w:start w:val="1"/>
+      <w:numFmt w:val="decimal"/>
+      <w:lvlText w:val="%4."/>
+      <w:lvlJc w:val="left"/>
+      <w:pPr>
+        <w:ind w:left="2880" w:hanging="360"/>
+      </w:pPr>
+    </w:lvl>
+    <w:lvl w:ilvl="4" w:tplc="04090019" w:tentative="1">
+      <w:start w:val="1"/>
+      <w:numFmt w:val="lowerLetter"/>
+      <w:lvlText w:val="%5."/>
+      <w:lvlJc w:val="left"/>
+      <w:pPr>
+        <w:ind w:left="3600" w:hanging="360"/>
+      </w:pPr>
+    </w:lvl>
+    <w:lvl w:ilvl="5" w:tplc="0409001B" w:tentative="1">
+      <w:start w:val="1"/>
+      <w:numFmt w:val="lowerRoman"/>
+      <w:lvlText w:val="%6."/>
+      <w:lvlJc w:val="right"/>
+      <w:pPr>
+        <w:ind w:left="4320" w:hanging="180"/>
+      </w:pPr>
+    </w:lvl>
+    <w:lvl w:ilvl="6" w:tplc="0409000F" w:tentative="1">
+      <w:start w:val="1"/>
+      <w:numFmt w:val="decimal"/>
+      <w:lvlText w:val="%7."/>
+      <w:lvlJc w:val="left"/>
+      <w:pPr>
+        <w:ind w:left="5040" w:hanging="360"/>
+      </w:pPr>
+    </w:lvl>
+    <w:lvl w:ilvl="7" w:tplc="04090019" w:tentative="1">
+      <w:start w:val="1"/>
+      <w:numFmt w:val="lowerLetter"/>
+      <w:lvlText w:val="%8."/>
+      <w:lvlJc w:val="left"/>
+      <w:pPr>
+        <w:ind w:left="5760" w:hanging="360"/>
+      </w:pPr>
+    </w:lvl>
+    <w:lvl w:ilvl="8" w:tplc="0409001B" w:tentative="1">
+      <w:start w:val="1"/>
+      <w:numFmt w:val="lowerRoman"/>
+      <w:lvlText w:val="%9."/>
+      <w:lvlJc w:val="right"/>
+      <w:pPr>
+        <w:ind w:left="6480" w:hanging="180"/>
+      </w:pPr>
+    </w:lvl>
+  </w:abstractNum>
+  <w:abstractNum w:abstractNumId="2">
+    <w:nsid w:val="68AE1FC6"/>
+    <w:multiLevelType w:val="hybridMultilevel"/>
+    <w:tmpl w:val="E8C8D39A"/>
+    <w:lvl w:ilvl="0" w:tplc="0409000F">
+      <w:start w:val="1"/>
+      <w:numFmt w:val="decimal"/>
+      <w:lvlText w:val="%1."/>
+      <w:lvlJc w:val="left"/>
+      <w:pPr>
+        <w:ind w:left="720" w:hanging="360"/>
+      </w:pPr>
+      <w:rPr>
+        <w:rFonts w:hint="default"/>
+      </w:rPr>
+    </w:lvl>
+    <w:lvl w:ilvl="1" w:tplc="04090019" w:tentative="1">
+      <w:start w:val="1"/>
+      <w:numFmt w:val="lowerLetter"/>
+      <w:lvlText w:val="%2."/>
+      <w:lvlJc w:val="left"/>
+      <w:pPr>
+        <w:ind w:left="1440" w:hanging="360"/>
+      </w:pPr>
+    </w:lvl>
+    <w:lvl w:ilvl="2" w:tplc="0409001B" w:tentative="1">
+      <w:start w:val="1"/>
+      <w:numFmt w:val="lowerRoman"/>
+      <w:lvlText w:val="%3."/>
+      <w:lvlJc w:val="right"/>
+      <w:pPr>
+        <w:ind w:left="2160" w:hanging="180"/>
+      </w:pPr>
+    </w:lvl>
+    <w:lvl w:ilvl="3" w:tplc="0409000F" w:tentative="1">
+      <w:start w:val="1"/>
+      <w:numFmt w:val="decimal"/>
+      <w:lvlText w:val="%4."/>
+      <w:lvlJc w:val="left"/>
+      <w:pPr>
+        <w:ind w:left="2880" w:hanging="360"/>
+      </w:pPr>
+    </w:lvl>
+    <w:lvl w:ilvl="4" w:tplc="04090019" w:tentative="1">
+      <w:start w:val="1"/>
+      <w:numFmt w:val="lowerLetter"/>
+      <w:lvlText w:val="%5."/>
+      <w:lvlJc w:val="left"/>
+      <w:pPr>
+        <w:ind w:left="3600" w:hanging="360"/>
+      </w:pPr>
+    </w:lvl>
+    <w:lvl w:ilvl="5" w:tplc="0409001B" w:tentative="1">
+      <w:start w:val="1"/>
+      <w:numFmt w:val="lowerRoman"/>
+      <w:lvlText w:val="%6."/>
+      <w:lvlJc w:val="right"/>
+      <w:pPr>
+        <w:ind w:left="4320" w:hanging="180"/>
+      </w:pPr>
+    </w:lvl>
+    <w:lvl w:ilvl="6" w:tplc="0409000F" w:tentative="1">
+      <w:start w:val="1"/>
+      <w:numFmt w:val="decimal"/>
+      <w:lvlText w:val="%7."/>
+      <w:lvlJc w:val="left"/>
+      <w:pPr>
+        <w:ind w:left="5040" w:hanging="360"/>
+      </w:pPr>
+    </w:lvl>
+    <w:lvl w:ilvl="7" w:tplc="04090019" w:tentative="1">
+      <w:start w:val="1"/>
+      <w:numFmt w:val="lowerLetter"/>
+      <w:lvlText w:val="%8."/>
+      <w:lvlJc w:val="left"/>
+      <w:pPr>
+        <w:ind w:left="5760" w:hanging="360"/>
+      </w:pPr>
+    </w:lvl>
+    <w:lvl w:ilvl="8" w:tplc="0409001B" w:tentative="1">
+      <w:start w:val="1"/>
+      <w:numFmt w:val="lowerRoman"/>
+      <w:lvlText w:val="%9."/>
+      <w:lvlJc w:val="right"/>
+      <w:pPr>
+        <w:ind w:left="6480" w:hanging="180"/>
+      </w:pPr>
+    </w:lvl>
+  </w:abstractNum>
+  <w:abstractNum w:abstractNumId="3">
+    <w:nsid w:val="6DB4620E"/>
+    <w:multiLevelType w:val="hybridMultilevel"/>
+    <w:tmpl w:val="DF80E8DC"/>
+    <w:lvl w:ilvl="0" w:tplc="0409000F">
+      <w:start w:val="1"/>
+      <w:numFmt w:val="decimal"/>
+      <w:lvlText w:val="%1."/>
+      <w:lvlJc w:val="left"/>
+      <w:pPr>
+        <w:ind w:left="720" w:hanging="360"/>
+      </w:pPr>
+      <w:rPr>
+        <w:rFonts w:hint="default"/>
+      </w:rPr>
+    </w:lvl>
+    <w:lvl w:ilvl="1" w:tplc="04090019" w:tentative="1">
+      <w:start w:val="1"/>
+      <w:numFmt w:val="lowerLetter"/>
+      <w:lvlText w:val="%2."/>
+      <w:lvlJc w:val="left"/>
+      <w:pPr>
+        <w:ind w:left="1440" w:hanging="360"/>
+      </w:pPr>
+    </w:lvl>
+    <w:lvl w:ilvl="2" w:tplc="0409001B" w:tentative="1">
+      <w:start w:val="1"/>
+      <w:numFmt w:val="lowerRoman"/>
+      <w:lvlText w:val="%3."/>
+      <w:lvlJc w:val="right"/>
+      <w:pPr>
+        <w:ind w:left="2160" w:hanging="180"/>
+      </w:pPr>
+    </w:lvl>
+    <w:lvl w:ilvl="3" w:tplc="0409000F" w:tentative="1">
+      <w:start w:val="1"/>
+      <w:numFmt w:val="decimal"/>
+      <w:lvlText w:val="%4."/>
+      <w:lvlJc w:val="left"/>
+      <w:pPr>
+        <w:ind w:left="2880" w:hanging="360"/>
+      </w:pPr>
+    </w:lvl>
+    <w:lvl w:ilvl="4" w:tplc="04090019" w:tentative="1">
+      <w:start w:val="1"/>
+      <w:numFmt w:val="lowerLetter"/>
+      <w:lvlText w:val="%5."/>
+      <w:lvlJc w:val="left"/>
+      <w:pPr>
+        <w:ind w:left="3600" w:hanging="360"/>
+      </w:pPr>
+    </w:lvl>
+    <w:lvl w:ilvl="5" w:tplc="0409001B" w:tentative="1">
+      <w:start w:val="1"/>
+      <w:numFmt w:val="lowerRoman"/>
+      <w:lvlText w:val="%6."/>
+      <w:lvlJc w:val="right"/>
+      <w:pPr>
+        <w:ind w:left="4320" w:hanging="180"/>
+      </w:pPr>
+    </w:lvl>
+    <w:lvl w:ilvl="6" w:tplc="0409000F" w:tentative="1">
+      <w:start w:val="1"/>
+      <w:numFmt w:val="decimal"/>
+      <w:lvlText w:val="%7."/>
+      <w:lvlJc w:val="left"/>
+      <w:pPr>
+        <w:ind w:left="5040" w:hanging="360"/>
+      </w:pPr>
+    </w:lvl>
+    <w:lvl w:ilvl="7" w:tplc="04090019" w:tentative="1">
+      <w:start w:val="1"/>
+      <w:numFmt w:val="lowerLetter"/>
+      <w:lvlText w:val="%8."/>
+      <w:lvlJc w:val="left"/>
+      <w:pPr>
+        <w:ind w:left="5760" w:hanging="360"/>
+      </w:pPr>
+    </w:lvl>
+    <w:lvl w:ilvl="8" w:tplc="0409001B" w:tentative="1">
+      <w:start w:val="1"/>
+      <w:numFmt w:val="lowerRoman"/>
+      <w:lvlText w:val="%9."/>
+      <w:lvlJc w:val="right"/>
+      <w:pPr>
+        <w:ind w:left="6480" w:hanging="180"/>
+      </w:pPr>
+    </w:lvl>
+  </w:abstractNum>
+  <w:abstractNum w:abstractNumId="4">
+    <w:nsid w:val="7C895591"/>
+    <w:multiLevelType w:val="hybridMultilevel"/>
+    <w:tmpl w:val="852C6472"/>
+    <w:lvl w:ilvl="0" w:tplc="0409000F">
+      <w:start w:val="1"/>
+      <w:numFmt w:val="decimal"/>
+      <w:lvlText w:val="%1."/>
+      <w:lvlJc w:val="left"/>
+      <w:pPr>
+        <w:ind w:left="720" w:hanging="360"/>
+      </w:pPr>
+      <w:rPr>
+        <w:rFonts w:hint="default"/>
+      </w:rPr>
+    </w:lvl>
+    <w:lvl w:ilvl="1" w:tplc="04090019" w:tentative="1">
+      <w:start w:val="1"/>
+      <w:numFmt w:val="lowerLetter"/>
+      <w:lvlText w:val="%2."/>
+      <w:lvlJc w:val="left"/>
+      <w:pPr>
+        <w:ind w:left="1440" w:hanging="360"/>
+      </w:pPr>
+    </w:lvl>
+    <w:lvl w:ilvl="2" w:tplc="0409001B" w:tentative="1">
+      <w:start w:val="1"/>
+      <w:numFmt w:val="lowerRoman"/>
+      <w:lvlText w:val="%3."/>
+      <w:lvlJc w:val="right"/>
+      <w:pPr>
+        <w:ind w:left="2160" w:hanging="180"/>
+      </w:pPr>
+    </w:lvl>
+    <w:lvl w:ilvl="3" w:tplc="0409000F" w:tentative="1">
+      <w:start w:val="1"/>
+      <w:numFmt w:val="decimal"/>
+      <w:lvlText w:val="%4."/>
+      <w:lvlJc w:val="left"/>
+      <w:pPr>
+        <w:ind w:left="2880" w:hanging="360"/>
+      </w:pPr>
+    </w:lvl>
+    <w:lvl w:ilvl="4" w:tplc="04090019" w:tentative="1">
+      <w:start w:val="1"/>
+      <w:numFmt w:val="lowerLetter"/>
+      <w:lvlText w:val="%5."/>
+      <w:lvlJc w:val="left"/>
+      <w:pPr>
+        <w:ind w:left="3600" w:hanging="360"/>
+      </w:pPr>
+    </w:lvl>
+    <w:lvl w:ilvl="5" w:tplc="0409001B" w:tentative="1">
+      <w:start w:val="1"/>
+      <w:numFmt w:val="lowerRoman"/>
+      <w:lvlText w:val="%6."/>
+      <w:lvlJc w:val="right"/>
+      <w:pPr>
+        <w:ind w:left="4320" w:hanging="180"/>
+      </w:pPr>
+    </w:lvl>
+    <w:lvl w:ilvl="6" w:tplc="0409000F" w:tentative="1">
+      <w:start w:val="1"/>
+      <w:numFmt w:val="decimal"/>
+      <w:lvlText w:val="%7."/>
+      <w:lvlJc w:val="left"/>
+      <w:pPr>
+        <w:ind w:left="5040" w:hanging="360"/>
+      </w:pPr>
+    </w:lvl>
+    <w:lvl w:ilvl="7" w:tplc="04090019" w:tentative="1">
+      <w:start w:val="1"/>
+      <w:numFmt w:val="lowerLetter"/>
+      <w:lvlText w:val="%8."/>
+      <w:lvlJc w:val="left"/>
+      <w:pPr>
+        <w:ind w:left="5760" w:hanging="360"/>
+      </w:pPr>
+    </w:lvl>
+    <w:lvl w:ilvl="8" w:tplc="0409001B" w:tentative="1">
+      <w:start w:val="1"/>
+      <w:numFmt w:val="lowerRoman"/>
+      <w:lvlText w:val="%9."/>
+      <w:lvlJc w:val="right"/>
+      <w:pPr>
+        <w:ind w:left="6480" w:hanging="180"/>
+      </w:pPr>
+    </w:lvl>
+  </w:abstractNum>
+  <w:num w:numId="1">
+    <w:abstractNumId w:val="3"/>
+  </w:num>
+  <w:num w:numId="2">
+    <w:abstractNumId w:val="1"/>
+  </w:num>
+  <w:num w:numId="3">
+    <w:abstractNumId w:val="4"/>
+  </w:num>
+  <w:num w:numId="4">
+    <w:abstractNumId w:val="2"/>
+  </w:num>
+  <w:num w:numId="5">
+    <w:abstractNumId w:val="0"/>
+  </w:num>
+</w:numbering>
 </file>
 
 <file path=word/styles.xml><?xml version="1.0" encoding="utf-8"?>
@@ -716,6 +1493,17 @@
       <w:sz w:val="16"/>
       <w:szCs w:val="16"/>
     </w:rPr>
+  </w:style>
+  <w:style w:type="paragraph" w:styleId="ListParagraph">
+    <w:name w:val="List Paragraph"/>
+    <w:basedOn w:val="Normal"/>
+    <w:uiPriority w:val="34"/>
+    <w:qFormat/>
+    <w:rsid w:val="00DE0FC6"/>
+    <w:pPr>
+      <w:ind w:left="720"/>
+      <w:contextualSpacing/>
+    </w:pPr>
   </w:style>
 </w:styles>
 </file>

--- a/Documents/Guildline.docx
+++ b/Documents/Guildline.docx
@@ -5,23 +5,19 @@
     <w:p>
       <w:pPr>
         <w:rPr>
-          <w:lang w:val="en-US"/>
-        </w:rPr>
-      </w:pPr>
-    </w:p>
-    <w:p>
-      <w:pPr>
-        <w:pStyle w:val="ListParagraph"/>
-        <w:numPr>
-          <w:ilvl w:val="0"/>
-          <w:numId w:val="5"/>
-        </w:numPr>
-        <w:rPr>
-          <w:lang w:val="en-US"/>
-        </w:rPr>
-      </w:pPr>
-      <w:r>
-        <w:rPr>
+          <w:rFonts w:ascii="Times New Roman" w:hAnsi="Times New Roman" w:cs="Times New Roman"/>
+          <w:b/>
+          <w:sz w:val="28"/>
+          <w:szCs w:val="28"/>
+          <w:lang w:val="en-US"/>
+        </w:rPr>
+      </w:pPr>
+      <w:r>
+        <w:rPr>
+          <w:rFonts w:ascii="Times New Roman" w:hAnsi="Times New Roman" w:cs="Times New Roman"/>
+          <w:b/>
+          <w:sz w:val="28"/>
+          <w:szCs w:val="28"/>
           <w:lang w:val="en-US"/>
         </w:rPr>
         <w:t xml:space="preserve">Our application is </w:t>
@@ -29,25 +25,51 @@
       <w:proofErr w:type="gramStart"/>
       <w:r>
         <w:rPr>
-          <w:lang w:val="en-US"/>
-        </w:rPr>
-        <w:t>a software</w:t>
+          <w:rFonts w:ascii="Times New Roman" w:hAnsi="Times New Roman" w:cs="Times New Roman"/>
+          <w:b/>
+          <w:sz w:val="28"/>
+          <w:szCs w:val="28"/>
+          <w:lang w:val="en-US"/>
+        </w:rPr>
+        <w:t xml:space="preserve">a </w:t>
+      </w:r>
+      <w:r>
+        <w:rPr>
+          <w:rFonts w:ascii="Times New Roman" w:hAnsi="Times New Roman" w:cs="Times New Roman"/>
+          <w:b/>
+          <w:sz w:val="28"/>
+          <w:szCs w:val="28"/>
+          <w:lang w:val="en-US"/>
+        </w:rPr>
+        <w:t>software</w:t>
       </w:r>
       <w:proofErr w:type="gramEnd"/>
       <w:r>
         <w:rPr>
+          <w:rFonts w:ascii="Times New Roman" w:hAnsi="Times New Roman" w:cs="Times New Roman"/>
+          <w:b/>
+          <w:sz w:val="28"/>
+          <w:szCs w:val="28"/>
           <w:lang w:val="en-US"/>
         </w:rPr>
         <w:t xml:space="preserve"> about expo management system.</w:t>
       </w:r>
       <w:r>
         <w:rPr>
+          <w:rFonts w:ascii="Times New Roman" w:hAnsi="Times New Roman" w:cs="Times New Roman"/>
+          <w:b/>
+          <w:sz w:val="28"/>
+          <w:szCs w:val="28"/>
           <w:lang w:val="en-US"/>
         </w:rPr>
         <w:t xml:space="preserve"> </w:t>
       </w:r>
       <w:r>
         <w:rPr>
+          <w:rFonts w:ascii="Times New Roman" w:hAnsi="Times New Roman" w:cs="Times New Roman"/>
+          <w:b/>
+          <w:sz w:val="28"/>
+          <w:szCs w:val="28"/>
           <w:lang w:val="en-US"/>
         </w:rPr>
         <w:t xml:space="preserve">We will help you how to use it. </w:t>
@@ -56,21 +78,42 @@
     <w:p>
       <w:pPr>
         <w:rPr>
-          <w:lang w:val="en-US"/>
-        </w:rPr>
-      </w:pPr>
-      <w:r>
-        <w:rPr>
+          <w:i/>
+          <w:lang w:val="en-US"/>
+        </w:rPr>
+      </w:pPr>
+      <w:r>
+        <w:rPr>
+          <w:i/>
+          <w:sz w:val="28"/>
+          <w:szCs w:val="28"/>
           <w:lang w:val="en-US"/>
         </w:rPr>
         <w:t>You must have an account to log in the system</w:t>
       </w:r>
       <w:r>
         <w:rPr>
-          <w:lang w:val="en-US"/>
-        </w:rPr>
-        <w:t xml:space="preserve">. </w:t>
-      </w:r>
+          <w:i/>
+          <w:sz w:val="28"/>
+          <w:szCs w:val="28"/>
+          <w:lang w:val="en-US"/>
+        </w:rPr>
+        <w:t>.</w:t>
+      </w:r>
+      <w:r>
+        <w:rPr>
+          <w:i/>
+          <w:lang w:val="en-US"/>
+        </w:rPr>
+        <w:t xml:space="preserve"> </w:t>
+      </w:r>
+    </w:p>
+    <w:p>
+      <w:pPr>
+        <w:rPr>
+          <w:lang w:val="en-US"/>
+        </w:rPr>
+      </w:pPr>
       <w:r>
         <w:rPr>
           <w:noProof/>
@@ -126,14 +169,42 @@
     <w:p>
       <w:pPr>
         <w:rPr>
-          <w:lang w:val="en-US"/>
-        </w:rPr>
-      </w:pPr>
-      <w:r>
-        <w:rPr>
-          <w:lang w:val="en-US"/>
-        </w:rPr>
-        <w:t xml:space="preserve">There are two types of account: manager and exhibitor. </w:t>
+          <w:rFonts w:ascii="Times New Roman" w:hAnsi="Times New Roman" w:cs="Times New Roman"/>
+          <w:sz w:val="28"/>
+          <w:szCs w:val="28"/>
+          <w:lang w:val="en-US"/>
+        </w:rPr>
+      </w:pPr>
+    </w:p>
+    <w:p>
+      <w:pPr>
+        <w:rPr>
+          <w:rFonts w:ascii="Times New Roman" w:hAnsi="Times New Roman" w:cs="Times New Roman"/>
+          <w:i/>
+          <w:sz w:val="28"/>
+          <w:szCs w:val="28"/>
+          <w:lang w:val="en-US"/>
+        </w:rPr>
+      </w:pPr>
+      <w:r>
+        <w:rPr>
+          <w:rFonts w:ascii="Times New Roman" w:hAnsi="Times New Roman" w:cs="Times New Roman"/>
+          <w:i/>
+          <w:sz w:val="28"/>
+          <w:szCs w:val="28"/>
+          <w:lang w:val="en-US"/>
+        </w:rPr>
+        <w:t xml:space="preserve">There </w:t>
+      </w:r>
+      <w:r>
+        <w:rPr>
+          <w:rFonts w:ascii="Times New Roman" w:hAnsi="Times New Roman" w:cs="Times New Roman"/>
+          <w:i/>
+          <w:sz w:val="28"/>
+          <w:szCs w:val="28"/>
+          <w:lang w:val="en-US"/>
+        </w:rPr>
+        <w:t xml:space="preserve">are two types of account: manager and exhibitor. </w:t>
       </w:r>
     </w:p>
     <w:p>
@@ -197,16 +268,45 @@
     <w:p>
       <w:pPr>
         <w:rPr>
-          <w:lang w:val="en-US"/>
-        </w:rPr>
-      </w:pPr>
-      <w:r>
-        <w:rPr>
+          <w:rFonts w:ascii="Times New Roman" w:hAnsi="Times New Roman" w:cs="Times New Roman"/>
+          <w:sz w:val="28"/>
+          <w:szCs w:val="28"/>
+          <w:lang w:val="en-US"/>
+        </w:rPr>
+      </w:pPr>
+    </w:p>
+    <w:p>
+      <w:pPr>
+        <w:rPr>
+          <w:i/>
+          <w:lang w:val="en-US"/>
+        </w:rPr>
+      </w:pPr>
+      <w:r>
+        <w:rPr>
+          <w:rFonts w:ascii="Times New Roman" w:hAnsi="Times New Roman" w:cs="Times New Roman"/>
+          <w:i/>
+          <w:sz w:val="28"/>
+          <w:szCs w:val="28"/>
           <w:lang w:val="en-US"/>
         </w:rPr>
         <w:lastRenderedPageBreak/>
-        <w:t>If you log in by manager account, you can have right to add, edit or delete Expo, Booth Type, Booth, Sponsor, Account and Exhibitor.</w:t>
-      </w:r>
+        <w:t>If you log in by manager account, you can have right to add, edit or delete Expo, Booth Type, Booth, Sponsor, Account and Exhibitor</w:t>
+      </w:r>
+      <w:r>
+        <w:rPr>
+          <w:i/>
+          <w:lang w:val="en-US"/>
+        </w:rPr>
+        <w:t>.</w:t>
+      </w:r>
+    </w:p>
+    <w:p>
+      <w:pPr>
+        <w:rPr>
+          <w:lang w:val="en-US"/>
+        </w:rPr>
+      </w:pPr>
       <w:r>
         <w:rPr>
           <w:noProof/>
@@ -347,28 +447,45 @@
     <w:p>
       <w:pPr>
         <w:rPr>
-          <w:lang w:val="en-US"/>
-        </w:rPr>
-      </w:pPr>
-      <w:r>
-        <w:rPr>
+          <w:rFonts w:ascii="Times New Roman" w:hAnsi="Times New Roman" w:cs="Times New Roman"/>
+          <w:sz w:val="28"/>
+          <w:szCs w:val="28"/>
+          <w:lang w:val="en-US"/>
+        </w:rPr>
+      </w:pPr>
+    </w:p>
+    <w:p>
+      <w:pPr>
+        <w:rPr>
+          <w:i/>
+          <w:lang w:val="en-US"/>
+        </w:rPr>
+      </w:pPr>
+      <w:r>
+        <w:rPr>
+          <w:rFonts w:ascii="Times New Roman" w:hAnsi="Times New Roman" w:cs="Times New Roman"/>
+          <w:i/>
+          <w:sz w:val="28"/>
+          <w:szCs w:val="28"/>
           <w:lang w:val="en-US"/>
         </w:rPr>
         <w:lastRenderedPageBreak/>
-        <w:t>If you log in by exhibitor</w:t>
-      </w:r>
-      <w:r>
-        <w:rPr>
-          <w:lang w:val="en-US"/>
-        </w:rPr>
-        <w:t xml:space="preserve"> </w:t>
-      </w:r>
-      <w:r>
-        <w:rPr>
-          <w:lang w:val="en-US"/>
-        </w:rPr>
-        <w:t>account, you can have right to manage Booth, Staff, Product.</w:t>
-      </w:r>
+        <w:t>If you log in by exhibitor account, you can have right to manage Booth, Staff, Product</w:t>
+      </w:r>
+      <w:r>
+        <w:rPr>
+          <w:i/>
+          <w:lang w:val="en-US"/>
+        </w:rPr>
+        <w:t>.</w:t>
+      </w:r>
+    </w:p>
+    <w:p>
+      <w:pPr>
+        <w:rPr>
+          <w:lang w:val="en-US"/>
+        </w:rPr>
+      </w:pPr>
       <w:r>
         <w:rPr>
           <w:noProof/>
@@ -424,11 +541,29 @@
     <w:p>
       <w:pPr>
         <w:rPr>
-          <w:lang w:val="en-US"/>
-        </w:rPr>
-      </w:pPr>
-      <w:r>
-        <w:rPr>
+          <w:rFonts w:ascii="Times New Roman" w:hAnsi="Times New Roman" w:cs="Times New Roman"/>
+          <w:sz w:val="28"/>
+          <w:szCs w:val="28"/>
+          <w:lang w:val="en-US"/>
+        </w:rPr>
+      </w:pPr>
+    </w:p>
+    <w:p>
+      <w:pPr>
+        <w:rPr>
+          <w:rFonts w:ascii="Times New Roman" w:hAnsi="Times New Roman" w:cs="Times New Roman"/>
+          <w:i/>
+          <w:sz w:val="28"/>
+          <w:szCs w:val="28"/>
+          <w:lang w:val="en-US"/>
+        </w:rPr>
+      </w:pPr>
+      <w:r>
+        <w:rPr>
+          <w:rFonts w:ascii="Times New Roman" w:hAnsi="Times New Roman" w:cs="Times New Roman"/>
+          <w:i/>
+          <w:sz w:val="28"/>
+          <w:szCs w:val="28"/>
           <w:lang w:val="en-US"/>
         </w:rPr>
         <w:t>This is the contact screen when you add contact on Choose Booth table.</w:t>
@@ -495,51 +630,190 @@
     <w:p/>
     <w:p>
       <w:pPr>
+        <w:ind w:left="360"/>
+        <w:rPr>
+          <w:lang w:val="en-US"/>
+        </w:rPr>
+      </w:pPr>
+    </w:p>
+    <w:p>
+      <w:pPr>
+        <w:ind w:left="360"/>
+        <w:rPr>
+          <w:lang w:val="en-US"/>
+        </w:rPr>
+      </w:pPr>
+    </w:p>
+    <w:p>
+      <w:pPr>
+        <w:ind w:left="360"/>
+        <w:rPr>
+          <w:lang w:val="en-US"/>
+        </w:rPr>
+      </w:pPr>
+    </w:p>
+    <w:p>
+      <w:pPr>
+        <w:ind w:left="360"/>
+        <w:rPr>
+          <w:rFonts w:ascii="Times New Roman" w:hAnsi="Times New Roman" w:cs="Times New Roman"/>
+          <w:b/>
+          <w:sz w:val="28"/>
+          <w:szCs w:val="28"/>
+          <w:lang w:val="en-US"/>
+        </w:rPr>
+      </w:pPr>
+      <w:r>
+        <w:rPr>
+          <w:rFonts w:ascii="Times New Roman" w:hAnsi="Times New Roman" w:cs="Times New Roman"/>
+          <w:b/>
+          <w:sz w:val="28"/>
+          <w:szCs w:val="28"/>
+          <w:lang w:val="en-US"/>
+        </w:rPr>
+        <w:t xml:space="preserve">Admin </w:t>
+      </w:r>
+      <w:r>
+        <w:rPr>
+          <w:rFonts w:ascii="Times New Roman" w:hAnsi="Times New Roman" w:cs="Times New Roman"/>
+          <w:b/>
+          <w:sz w:val="28"/>
+          <w:szCs w:val="28"/>
+          <w:lang w:val="en-US"/>
+        </w:rPr>
+        <w:t>account:</w:t>
+      </w:r>
+      <w:r>
+        <w:rPr>
+          <w:rFonts w:ascii="Times New Roman" w:hAnsi="Times New Roman" w:cs="Times New Roman"/>
+          <w:b/>
+          <w:sz w:val="28"/>
+          <w:szCs w:val="28"/>
+          <w:lang w:val="en-US"/>
+        </w:rPr>
+        <w:t xml:space="preserve"> </w:t>
+      </w:r>
+    </w:p>
+    <w:p>
+      <w:pPr>
         <w:pStyle w:val="ListParagraph"/>
-        <w:numPr>
-          <w:ilvl w:val="0"/>
-          <w:numId w:val="5"/>
-        </w:numPr>
-        <w:rPr>
-          <w:lang w:val="en-US"/>
-        </w:rPr>
-      </w:pPr>
-      <w:r>
-        <w:rPr>
-          <w:lang w:val="en-US"/>
-        </w:rPr>
-        <w:t xml:space="preserve">Admin account : </w:t>
-      </w:r>
+        <w:rPr>
+          <w:rFonts w:ascii="Times New Roman" w:hAnsi="Times New Roman" w:cs="Times New Roman"/>
+          <w:sz w:val="28"/>
+          <w:szCs w:val="28"/>
+          <w:lang w:val="en-US"/>
+        </w:rPr>
+      </w:pPr>
     </w:p>
     <w:p>
       <w:pPr>
         <w:pStyle w:val="ListParagraph"/>
         <w:rPr>
-          <w:lang w:val="en-US"/>
-        </w:rPr>
-      </w:pPr>
+          <w:rFonts w:ascii="Times New Roman" w:hAnsi="Times New Roman" w:cs="Times New Roman"/>
+          <w:sz w:val="28"/>
+          <w:szCs w:val="28"/>
+          <w:lang w:val="en-US"/>
+        </w:rPr>
+      </w:pPr>
+      <w:r>
+        <w:rPr>
+          <w:rFonts w:ascii="Times New Roman" w:hAnsi="Times New Roman" w:cs="Times New Roman"/>
+          <w:sz w:val="28"/>
+          <w:szCs w:val="28"/>
+          <w:lang w:val="en-US"/>
+        </w:rPr>
+        <w:t xml:space="preserve">Admin </w:t>
+      </w:r>
+      <w:r>
+        <w:rPr>
+          <w:rFonts w:ascii="Times New Roman" w:hAnsi="Times New Roman" w:cs="Times New Roman"/>
+          <w:sz w:val="28"/>
+          <w:szCs w:val="28"/>
+          <w:lang w:val="en-US"/>
+        </w:rPr>
+        <w:t xml:space="preserve">             </w:t>
+      </w:r>
+      <w:r>
+        <w:rPr>
+          <w:rFonts w:ascii="Times New Roman" w:hAnsi="Times New Roman" w:cs="Times New Roman"/>
+          <w:sz w:val="28"/>
+          <w:szCs w:val="28"/>
+          <w:lang w:val="en-US"/>
+        </w:rPr>
+        <w:t xml:space="preserve"> pw: 123456</w:t>
+      </w:r>
     </w:p>
     <w:p>
       <w:pPr>
         <w:pStyle w:val="ListParagraph"/>
         <w:rPr>
-          <w:lang w:val="en-US"/>
-        </w:rPr>
-      </w:pPr>
-      <w:r>
-        <w:rPr>
-          <w:lang w:val="en-US"/>
-        </w:rPr>
-        <w:t xml:space="preserve">Admin </w:t>
-      </w:r>
-      <w:r>
-        <w:rPr>
-          <w:lang w:val="en-US"/>
-        </w:rPr>
-        <w:t xml:space="preserve">             </w:t>
-      </w:r>
-      <w:r>
-        <w:rPr>
+          <w:rFonts w:ascii="Times New Roman" w:hAnsi="Times New Roman" w:cs="Times New Roman"/>
+          <w:sz w:val="28"/>
+          <w:szCs w:val="28"/>
+          <w:lang w:val="en-US"/>
+        </w:rPr>
+      </w:pPr>
+      <w:r>
+        <w:rPr>
+          <w:rFonts w:ascii="Times New Roman" w:hAnsi="Times New Roman" w:cs="Times New Roman"/>
+          <w:sz w:val="28"/>
+          <w:szCs w:val="28"/>
+          <w:lang w:val="en-US"/>
+        </w:rPr>
+        <w:t xml:space="preserve">DuyDT  </w:t>
+      </w:r>
+      <w:r>
+        <w:rPr>
+          <w:rFonts w:ascii="Times New Roman" w:hAnsi="Times New Roman" w:cs="Times New Roman"/>
+          <w:sz w:val="28"/>
+          <w:szCs w:val="28"/>
+          <w:lang w:val="en-US"/>
+        </w:rPr>
+        <w:t xml:space="preserve">            </w:t>
+      </w:r>
+      <w:r>
+        <w:rPr>
+          <w:rFonts w:ascii="Times New Roman" w:hAnsi="Times New Roman" w:cs="Times New Roman"/>
+          <w:sz w:val="28"/>
+          <w:szCs w:val="28"/>
+          <w:lang w:val="en-US"/>
+        </w:rPr>
+        <w:t>pw: 123456</w:t>
+      </w:r>
+    </w:p>
+    <w:p>
+      <w:pPr>
+        <w:pStyle w:val="ListParagraph"/>
+        <w:rPr>
+          <w:rFonts w:ascii="Times New Roman" w:hAnsi="Times New Roman" w:cs="Times New Roman"/>
+          <w:sz w:val="28"/>
+          <w:szCs w:val="28"/>
+          <w:lang w:val="en-US"/>
+        </w:rPr>
+      </w:pPr>
+      <w:r>
+        <w:rPr>
+          <w:rFonts w:ascii="Times New Roman" w:hAnsi="Times New Roman" w:cs="Times New Roman"/>
+          <w:sz w:val="28"/>
+          <w:szCs w:val="28"/>
+          <w:lang w:val="en-US"/>
+        </w:rPr>
+        <w:t xml:space="preserve">Vu   </w:t>
+      </w:r>
+      <w:r>
+        <w:rPr>
+          <w:rFonts w:ascii="Times New Roman" w:hAnsi="Times New Roman" w:cs="Times New Roman"/>
+          <w:sz w:val="28"/>
+          <w:szCs w:val="28"/>
+          <w:lang w:val="en-US"/>
+        </w:rPr>
+        <w:t xml:space="preserve">                 </w:t>
+      </w:r>
+      <w:r>
+        <w:rPr>
+          <w:rFonts w:ascii="Times New Roman" w:hAnsi="Times New Roman" w:cs="Times New Roman"/>
+          <w:sz w:val="28"/>
+          <w:szCs w:val="28"/>
           <w:lang w:val="en-US"/>
         </w:rPr>
         <w:t xml:space="preserve"> pw: 123456</w:t>
@@ -549,23 +823,35 @@
       <w:pPr>
         <w:pStyle w:val="ListParagraph"/>
         <w:rPr>
-          <w:lang w:val="en-US"/>
-        </w:rPr>
-      </w:pPr>
-      <w:r>
-        <w:rPr>
-          <w:lang w:val="en-US"/>
-        </w:rPr>
-        <w:t xml:space="preserve">DuyDT  </w:t>
-      </w:r>
-      <w:r>
-        <w:rPr>
-          <w:lang w:val="en-US"/>
-        </w:rPr>
-        <w:t xml:space="preserve">            </w:t>
-      </w:r>
-      <w:r>
-        <w:rPr>
+          <w:rFonts w:ascii="Times New Roman" w:hAnsi="Times New Roman" w:cs="Times New Roman"/>
+          <w:sz w:val="28"/>
+          <w:szCs w:val="28"/>
+          <w:lang w:val="en-US"/>
+        </w:rPr>
+      </w:pPr>
+      <w:r>
+        <w:rPr>
+          <w:rFonts w:ascii="Times New Roman" w:hAnsi="Times New Roman" w:cs="Times New Roman"/>
+          <w:sz w:val="28"/>
+          <w:szCs w:val="28"/>
+          <w:lang w:val="en-US"/>
+        </w:rPr>
+        <w:t xml:space="preserve">Hoa   </w:t>
+      </w:r>
+      <w:r>
+        <w:rPr>
+          <w:rFonts w:ascii="Times New Roman" w:hAnsi="Times New Roman" w:cs="Times New Roman"/>
+          <w:sz w:val="28"/>
+          <w:szCs w:val="28"/>
+          <w:lang w:val="en-US"/>
+        </w:rPr>
+        <w:t xml:space="preserve">                </w:t>
+      </w:r>
+      <w:r>
+        <w:rPr>
+          <w:rFonts w:ascii="Times New Roman" w:hAnsi="Times New Roman" w:cs="Times New Roman"/>
+          <w:sz w:val="28"/>
+          <w:szCs w:val="28"/>
           <w:lang w:val="en-US"/>
         </w:rPr>
         <w:t>pw: 123456</w:t>
@@ -575,49 +861,100 @@
       <w:pPr>
         <w:pStyle w:val="ListParagraph"/>
         <w:rPr>
-          <w:lang w:val="en-US"/>
-        </w:rPr>
-      </w:pPr>
-      <w:r>
-        <w:rPr>
-          <w:lang w:val="en-US"/>
-        </w:rPr>
-        <w:t xml:space="preserve">Vu   </w:t>
-      </w:r>
-      <w:r>
-        <w:rPr>
-          <w:lang w:val="en-US"/>
-        </w:rPr>
-        <w:t xml:space="preserve">                 </w:t>
-      </w:r>
-      <w:r>
-        <w:rPr>
-          <w:lang w:val="en-US"/>
-        </w:rPr>
-        <w:t xml:space="preserve"> pw: 123456</w:t>
-      </w:r>
+          <w:rFonts w:ascii="Times New Roman" w:hAnsi="Times New Roman" w:cs="Times New Roman"/>
+          <w:sz w:val="28"/>
+          <w:szCs w:val="28"/>
+          <w:lang w:val="en-US"/>
+        </w:rPr>
+      </w:pPr>
     </w:p>
     <w:p>
       <w:pPr>
         <w:pStyle w:val="ListParagraph"/>
         <w:rPr>
-          <w:lang w:val="en-US"/>
-        </w:rPr>
-      </w:pPr>
-      <w:r>
-        <w:rPr>
-          <w:lang w:val="en-US"/>
-        </w:rPr>
-        <w:t xml:space="preserve">Hoa   </w:t>
-      </w:r>
-      <w:r>
-        <w:rPr>
-          <w:lang w:val="en-US"/>
-        </w:rPr>
-        <w:t xml:space="preserve">                </w:t>
-      </w:r>
-      <w:r>
-        <w:rPr>
+          <w:rFonts w:ascii="Times New Roman" w:hAnsi="Times New Roman" w:cs="Times New Roman"/>
+          <w:sz w:val="28"/>
+          <w:szCs w:val="28"/>
+          <w:lang w:val="en-US"/>
+        </w:rPr>
+      </w:pPr>
+    </w:p>
+    <w:p>
+      <w:pPr>
+        <w:ind w:left="360"/>
+        <w:rPr>
+          <w:rFonts w:ascii="Times New Roman" w:hAnsi="Times New Roman" w:cs="Times New Roman"/>
+          <w:b/>
+          <w:sz w:val="28"/>
+          <w:szCs w:val="28"/>
+          <w:lang w:val="en-US"/>
+        </w:rPr>
+      </w:pPr>
+      <w:r>
+        <w:rPr>
+          <w:rFonts w:ascii="Times New Roman" w:hAnsi="Times New Roman" w:cs="Times New Roman"/>
+          <w:b/>
+          <w:sz w:val="28"/>
+          <w:szCs w:val="28"/>
+          <w:lang w:val="en-US"/>
+        </w:rPr>
+        <w:t xml:space="preserve">Exhibitor </w:t>
+      </w:r>
+      <w:r>
+        <w:rPr>
+          <w:rFonts w:ascii="Times New Roman" w:hAnsi="Times New Roman" w:cs="Times New Roman"/>
+          <w:b/>
+          <w:sz w:val="28"/>
+          <w:szCs w:val="28"/>
+          <w:lang w:val="en-US"/>
+        </w:rPr>
+        <w:t>account:</w:t>
+      </w:r>
+    </w:p>
+    <w:p>
+      <w:pPr>
+        <w:pStyle w:val="ListParagraph"/>
+        <w:rPr>
+          <w:rFonts w:ascii="Times New Roman" w:hAnsi="Times New Roman" w:cs="Times New Roman"/>
+          <w:sz w:val="28"/>
+          <w:szCs w:val="28"/>
+          <w:lang w:val="en-US"/>
+        </w:rPr>
+      </w:pPr>
+    </w:p>
+    <w:p>
+      <w:pPr>
+        <w:pStyle w:val="ListParagraph"/>
+        <w:rPr>
+          <w:rFonts w:ascii="Times New Roman" w:hAnsi="Times New Roman" w:cs="Times New Roman"/>
+          <w:sz w:val="28"/>
+          <w:szCs w:val="28"/>
+          <w:lang w:val="en-US"/>
+        </w:rPr>
+      </w:pPr>
+      <w:r>
+        <w:rPr>
+          <w:rFonts w:ascii="Times New Roman" w:hAnsi="Times New Roman" w:cs="Times New Roman"/>
+          <w:sz w:val="28"/>
+          <w:szCs w:val="28"/>
+          <w:lang w:val="en-US"/>
+        </w:rPr>
+        <w:t xml:space="preserve">Exhibitor </w:t>
+      </w:r>
+      <w:r>
+        <w:rPr>
+          <w:rFonts w:ascii="Times New Roman" w:hAnsi="Times New Roman" w:cs="Times New Roman"/>
+          <w:sz w:val="28"/>
+          <w:szCs w:val="28"/>
+          <w:lang w:val="en-US"/>
+        </w:rPr>
+        <w:t xml:space="preserve">           </w:t>
+      </w:r>
+      <w:r>
+        <w:rPr>
+          <w:rFonts w:ascii="Times New Roman" w:hAnsi="Times New Roman" w:cs="Times New Roman"/>
+          <w:sz w:val="28"/>
+          <w:szCs w:val="28"/>
           <w:lang w:val="en-US"/>
         </w:rPr>
         <w:t>pw: 123456</w:t>
@@ -627,143 +964,111 @@
       <w:pPr>
         <w:pStyle w:val="ListParagraph"/>
         <w:rPr>
-          <w:lang w:val="en-US"/>
-        </w:rPr>
-      </w:pPr>
+          <w:rFonts w:ascii="Times New Roman" w:hAnsi="Times New Roman" w:cs="Times New Roman"/>
+          <w:sz w:val="28"/>
+          <w:szCs w:val="28"/>
+          <w:lang w:val="en-US"/>
+        </w:rPr>
+      </w:pPr>
+      <w:r>
+        <w:rPr>
+          <w:rFonts w:ascii="Times New Roman" w:hAnsi="Times New Roman" w:cs="Times New Roman"/>
+          <w:sz w:val="28"/>
+          <w:szCs w:val="28"/>
+          <w:lang w:val="en-US"/>
+        </w:rPr>
+        <w:t xml:space="preserve">Exhibitor2 </w:t>
+      </w:r>
+      <w:r>
+        <w:rPr>
+          <w:rFonts w:ascii="Times New Roman" w:hAnsi="Times New Roman" w:cs="Times New Roman"/>
+          <w:sz w:val="28"/>
+          <w:szCs w:val="28"/>
+          <w:lang w:val="en-US"/>
+        </w:rPr>
+        <w:t xml:space="preserve">         </w:t>
+      </w:r>
+      <w:r>
+        <w:rPr>
+          <w:rFonts w:ascii="Times New Roman" w:hAnsi="Times New Roman" w:cs="Times New Roman"/>
+          <w:sz w:val="28"/>
+          <w:szCs w:val="28"/>
+          <w:lang w:val="en-US"/>
+        </w:rPr>
+        <w:t>pw: 123456</w:t>
+      </w:r>
     </w:p>
     <w:p>
       <w:pPr>
         <w:pStyle w:val="ListParagraph"/>
         <w:rPr>
-          <w:lang w:val="en-US"/>
-        </w:rPr>
-      </w:pPr>
+          <w:rFonts w:ascii="Times New Roman" w:hAnsi="Times New Roman" w:cs="Times New Roman"/>
+          <w:sz w:val="28"/>
+          <w:szCs w:val="28"/>
+          <w:lang w:val="en-US"/>
+        </w:rPr>
+      </w:pPr>
+      <w:r>
+        <w:rPr>
+          <w:rFonts w:ascii="Times New Roman" w:hAnsi="Times New Roman" w:cs="Times New Roman"/>
+          <w:sz w:val="28"/>
+          <w:szCs w:val="28"/>
+          <w:lang w:val="en-US"/>
+        </w:rPr>
+        <w:t xml:space="preserve">Exhibitor3 </w:t>
+      </w:r>
+      <w:r>
+        <w:rPr>
+          <w:rFonts w:ascii="Times New Roman" w:hAnsi="Times New Roman" w:cs="Times New Roman"/>
+          <w:sz w:val="28"/>
+          <w:szCs w:val="28"/>
+          <w:lang w:val="en-US"/>
+        </w:rPr>
+        <w:t xml:space="preserve">         </w:t>
+      </w:r>
+      <w:r>
+        <w:rPr>
+          <w:rFonts w:ascii="Times New Roman" w:hAnsi="Times New Roman" w:cs="Times New Roman"/>
+          <w:sz w:val="28"/>
+          <w:szCs w:val="28"/>
+          <w:lang w:val="en-US"/>
+        </w:rPr>
+        <w:t>pw: 123456</w:t>
+      </w:r>
     </w:p>
     <w:p>
       <w:pPr>
         <w:pStyle w:val="ListParagraph"/>
-        <w:numPr>
-          <w:ilvl w:val="0"/>
-          <w:numId w:val="5"/>
-        </w:numPr>
-        <w:rPr>
-          <w:lang w:val="en-US"/>
-        </w:rPr>
-      </w:pPr>
-      <w:r>
-        <w:rPr>
-          <w:lang w:val="en-US"/>
-        </w:rPr>
-        <w:t>Exhibitor account :</w:t>
-      </w:r>
-    </w:p>
-    <w:p>
-      <w:pPr>
-        <w:pStyle w:val="ListParagraph"/>
-        <w:rPr>
-          <w:lang w:val="en-US"/>
-        </w:rPr>
-      </w:pPr>
-    </w:p>
-    <w:p>
-      <w:pPr>
-        <w:pStyle w:val="ListParagraph"/>
-        <w:rPr>
-          <w:lang w:val="en-US"/>
-        </w:rPr>
-      </w:pPr>
-      <w:r>
-        <w:rPr>
-          <w:lang w:val="en-US"/>
-        </w:rPr>
-        <w:t xml:space="preserve">Exhibitor </w:t>
-      </w:r>
-      <w:r>
-        <w:rPr>
-          <w:lang w:val="en-US"/>
-        </w:rPr>
-        <w:t xml:space="preserve">           </w:t>
-      </w:r>
-      <w:r>
-        <w:rPr>
-          <w:lang w:val="en-US"/>
-        </w:rPr>
-        <w:t>pw: 123456</w:t>
-      </w:r>
-    </w:p>
-    <w:p>
-      <w:pPr>
-        <w:pStyle w:val="ListParagraph"/>
-        <w:rPr>
-          <w:lang w:val="en-US"/>
-        </w:rPr>
-      </w:pPr>
-      <w:r>
-        <w:rPr>
-          <w:lang w:val="en-US"/>
-        </w:rPr>
-        <w:t xml:space="preserve">Exhibitor2 </w:t>
-      </w:r>
-      <w:r>
-        <w:rPr>
+        <w:rPr>
+          <w:rFonts w:ascii="Times New Roman" w:hAnsi="Times New Roman" w:cs="Times New Roman"/>
+          <w:sz w:val="28"/>
+          <w:szCs w:val="28"/>
+          <w:lang w:val="en-US"/>
+        </w:rPr>
+      </w:pPr>
+      <w:r>
+        <w:rPr>
+          <w:rFonts w:ascii="Times New Roman" w:hAnsi="Times New Roman" w:cs="Times New Roman"/>
+          <w:sz w:val="28"/>
+          <w:szCs w:val="28"/>
+          <w:lang w:val="en-US"/>
+        </w:rPr>
+        <w:t xml:space="preserve">Exhibitor4 </w:t>
+      </w:r>
+      <w:r>
+        <w:rPr>
+          <w:rFonts w:ascii="Times New Roman" w:hAnsi="Times New Roman" w:cs="Times New Roman"/>
+          <w:sz w:val="28"/>
+          <w:szCs w:val="28"/>
           <w:lang w:val="en-US"/>
         </w:rPr>
         <w:t xml:space="preserve">         </w:t>
       </w:r>
       <w:r>
         <w:rPr>
-          <w:lang w:val="en-US"/>
-        </w:rPr>
-        <w:t>pw: 123456</w:t>
-      </w:r>
-    </w:p>
-    <w:p>
-      <w:pPr>
-        <w:pStyle w:val="ListParagraph"/>
-        <w:rPr>
-          <w:lang w:val="en-US"/>
-        </w:rPr>
-      </w:pPr>
-      <w:r>
-        <w:rPr>
-          <w:lang w:val="en-US"/>
-        </w:rPr>
-        <w:t xml:space="preserve">Exhibitor3 </w:t>
-      </w:r>
-      <w:r>
-        <w:rPr>
-          <w:lang w:val="en-US"/>
-        </w:rPr>
-        <w:t xml:space="preserve">         </w:t>
-      </w:r>
-      <w:r>
-        <w:rPr>
-          <w:lang w:val="en-US"/>
-        </w:rPr>
-        <w:t>pw: 123456</w:t>
-      </w:r>
-    </w:p>
-    <w:p>
-      <w:pPr>
-        <w:pStyle w:val="ListParagraph"/>
-        <w:rPr>
-          <w:lang w:val="en-US"/>
-        </w:rPr>
-      </w:pPr>
-      <w:r>
-        <w:rPr>
-          <w:lang w:val="en-US"/>
-        </w:rPr>
-        <w:t xml:space="preserve">Exhibitor4 </w:t>
-      </w:r>
-      <w:r>
-        <w:rPr>
-          <w:lang w:val="en-US"/>
-        </w:rPr>
-        <w:t xml:space="preserve">         </w:t>
-      </w:r>
-      <w:r>
-        <w:rPr>
+          <w:rFonts w:ascii="Times New Roman" w:hAnsi="Times New Roman" w:cs="Times New Roman"/>
+          <w:sz w:val="28"/>
+          <w:szCs w:val="28"/>
           <w:lang w:val="en-US"/>
         </w:rPr>
         <w:t>pw: 123456</w:t>
@@ -902,6 +1207,95 @@
     </w:lvl>
   </w:abstractNum>
   <w:abstractNum w:abstractNumId="1">
+    <w:nsid w:val="31180F93"/>
+    <w:multiLevelType w:val="hybridMultilevel"/>
+    <w:tmpl w:val="FE8C073A"/>
+    <w:lvl w:ilvl="0" w:tplc="0409000F">
+      <w:start w:val="1"/>
+      <w:numFmt w:val="decimal"/>
+      <w:lvlText w:val="%1."/>
+      <w:lvlJc w:val="left"/>
+      <w:pPr>
+        <w:ind w:left="720" w:hanging="360"/>
+      </w:pPr>
+      <w:rPr>
+        <w:rFonts w:hint="default"/>
+      </w:rPr>
+    </w:lvl>
+    <w:lvl w:ilvl="1" w:tplc="04090019" w:tentative="1">
+      <w:start w:val="1"/>
+      <w:numFmt w:val="lowerLetter"/>
+      <w:lvlText w:val="%2."/>
+      <w:lvlJc w:val="left"/>
+      <w:pPr>
+        <w:ind w:left="1440" w:hanging="360"/>
+      </w:pPr>
+    </w:lvl>
+    <w:lvl w:ilvl="2" w:tplc="0409001B" w:tentative="1">
+      <w:start w:val="1"/>
+      <w:numFmt w:val="lowerRoman"/>
+      <w:lvlText w:val="%3."/>
+      <w:lvlJc w:val="right"/>
+      <w:pPr>
+        <w:ind w:left="2160" w:hanging="180"/>
+      </w:pPr>
+    </w:lvl>
+    <w:lvl w:ilvl="3" w:tplc="0409000F" w:tentative="1">
+      <w:start w:val="1"/>
+      <w:numFmt w:val="decimal"/>
+      <w:lvlText w:val="%4."/>
+      <w:lvlJc w:val="left"/>
+      <w:pPr>
+        <w:ind w:left="2880" w:hanging="360"/>
+      </w:pPr>
+    </w:lvl>
+    <w:lvl w:ilvl="4" w:tplc="04090019" w:tentative="1">
+      <w:start w:val="1"/>
+      <w:numFmt w:val="lowerLetter"/>
+      <w:lvlText w:val="%5."/>
+      <w:lvlJc w:val="left"/>
+      <w:pPr>
+        <w:ind w:left="3600" w:hanging="360"/>
+      </w:pPr>
+    </w:lvl>
+    <w:lvl w:ilvl="5" w:tplc="0409001B" w:tentative="1">
+      <w:start w:val="1"/>
+      <w:numFmt w:val="lowerRoman"/>
+      <w:lvlText w:val="%6."/>
+      <w:lvlJc w:val="right"/>
+      <w:pPr>
+        <w:ind w:left="4320" w:hanging="180"/>
+      </w:pPr>
+    </w:lvl>
+    <w:lvl w:ilvl="6" w:tplc="0409000F" w:tentative="1">
+      <w:start w:val="1"/>
+      <w:numFmt w:val="decimal"/>
+      <w:lvlText w:val="%7."/>
+      <w:lvlJc w:val="left"/>
+      <w:pPr>
+        <w:ind w:left="5040" w:hanging="360"/>
+      </w:pPr>
+    </w:lvl>
+    <w:lvl w:ilvl="7" w:tplc="04090019" w:tentative="1">
+      <w:start w:val="1"/>
+      <w:numFmt w:val="lowerLetter"/>
+      <w:lvlText w:val="%8."/>
+      <w:lvlJc w:val="left"/>
+      <w:pPr>
+        <w:ind w:left="5760" w:hanging="360"/>
+      </w:pPr>
+    </w:lvl>
+    <w:lvl w:ilvl="8" w:tplc="0409001B" w:tentative="1">
+      <w:start w:val="1"/>
+      <w:numFmt w:val="lowerRoman"/>
+      <w:lvlText w:val="%9."/>
+      <w:lvlJc w:val="right"/>
+      <w:pPr>
+        <w:ind w:left="6480" w:hanging="180"/>
+      </w:pPr>
+    </w:lvl>
+  </w:abstractNum>
+  <w:abstractNum w:abstractNumId="2">
     <w:nsid w:val="410760D1"/>
     <w:multiLevelType w:val="hybridMultilevel"/>
     <w:tmpl w:val="3CBEB492"/>
@@ -990,7 +1384,7 @@
       </w:pPr>
     </w:lvl>
   </w:abstractNum>
-  <w:abstractNum w:abstractNumId="2">
+  <w:abstractNum w:abstractNumId="3">
     <w:nsid w:val="68AE1FC6"/>
     <w:multiLevelType w:val="hybridMultilevel"/>
     <w:tmpl w:val="E8C8D39A"/>
@@ -1079,7 +1473,7 @@
       </w:pPr>
     </w:lvl>
   </w:abstractNum>
-  <w:abstractNum w:abstractNumId="3">
+  <w:abstractNum w:abstractNumId="4">
     <w:nsid w:val="6DB4620E"/>
     <w:multiLevelType w:val="hybridMultilevel"/>
     <w:tmpl w:val="DF80E8DC"/>
@@ -1168,7 +1562,7 @@
       </w:pPr>
     </w:lvl>
   </w:abstractNum>
-  <w:abstractNum w:abstractNumId="4">
+  <w:abstractNum w:abstractNumId="5">
     <w:nsid w:val="7C895591"/>
     <w:multiLevelType w:val="hybridMultilevel"/>
     <w:tmpl w:val="852C6472"/>
@@ -1258,19 +1652,22 @@
     </w:lvl>
   </w:abstractNum>
   <w:num w:numId="1">
-    <w:abstractNumId w:val="3"/>
+    <w:abstractNumId w:val="4"/>
   </w:num>
   <w:num w:numId="2">
-    <w:abstractNumId w:val="1"/>
+    <w:abstractNumId w:val="2"/>
   </w:num>
   <w:num w:numId="3">
-    <w:abstractNumId w:val="4"/>
+    <w:abstractNumId w:val="5"/>
   </w:num>
   <w:num w:numId="4">
-    <w:abstractNumId w:val="2"/>
+    <w:abstractNumId w:val="3"/>
   </w:num>
   <w:num w:numId="5">
     <w:abstractNumId w:val="0"/>
+  </w:num>
+  <w:num w:numId="6">
+    <w:abstractNumId w:val="1"/>
   </w:num>
 </w:numbering>
 </file>
